--- a/MCNP/Accelerator/120MeV/Test-for-swell/热膨胀对于质子散射的影响.docx
+++ b/MCNP/Accelerator/120MeV/Test-for-swell/热膨胀对于质子散射的影响.docx
@@ -40,13 +40,27 @@
         <w:rPr>
           <w:rFonts w:hint="eastAsia"/>
         </w:rPr>
-        <w:t>，散射至外部的质子束的份额来确定靶材膨胀高度对于束流沉积在</w:t>
-      </w:r>
-      <w:r>
-        <w:rPr>
-          <w:rFonts w:hint="eastAsia"/>
-        </w:rPr>
-        <w:t>靶材中和散射至外围份额的影响。</w:t>
+        <w:t>，散射至外部的质子束的份额来确定靶材膨胀高度对于束流</w:t>
+      </w:r>
+      <w:proofErr w:type="gramStart"/>
+      <w:r>
+        <w:rPr>
+          <w:rFonts w:hint="eastAsia"/>
+        </w:rPr>
+        <w:t>沉积在</w:t>
+      </w:r>
+      <w:r>
+        <w:rPr>
+          <w:rFonts w:hint="eastAsia"/>
+        </w:rPr>
+        <w:t>靶材</w:t>
+      </w:r>
+      <w:proofErr w:type="gramEnd"/>
+      <w:r>
+        <w:rPr>
+          <w:rFonts w:hint="eastAsia"/>
+        </w:rPr>
+        <w:t>中和散射至外围份额的影响。</w:t>
       </w:r>
     </w:p>
     <w:p>
@@ -105,7 +119,21 @@
         <w:rPr>
           <w:rFonts w:hint="eastAsia"/>
         </w:rPr>
-        <w:t>靶，在靶的正上方设置了高度分别为</w:t>
+        <w:t>靶，</w:t>
+      </w:r>
+      <w:proofErr w:type="gramStart"/>
+      <w:r>
+        <w:rPr>
+          <w:rFonts w:hint="eastAsia"/>
+        </w:rPr>
+        <w:t>在靶的</w:t>
+      </w:r>
+      <w:proofErr w:type="gramEnd"/>
+      <w:r>
+        <w:rPr>
+          <w:rFonts w:hint="eastAsia"/>
+        </w:rPr>
+        <w:t>正上方设置了高度分别为</w:t>
       </w:r>
       <w:r>
         <w:rPr>
@@ -248,6 +276,9 @@
       <w:pPr>
         <w:pStyle w:val="af2"/>
         <w:jc w:val="center"/>
+        <w:rPr>
+          <w:rFonts w:hint="eastAsia"/>
+        </w:rPr>
       </w:pPr>
       <w:r>
         <w:rPr>
@@ -323,13 +354,27 @@
         <w:rPr>
           <w:rFonts w:hint="eastAsia"/>
         </w:rPr>
-        <w:t>°角入射至</w:t>
-      </w:r>
-      <w:r>
-        <w:rPr>
-          <w:rFonts w:hint="eastAsia"/>
-        </w:rPr>
-        <w:t>靶表面后的质子束分布</w:t>
+        <w:t>°角</w:t>
+      </w:r>
+      <w:proofErr w:type="gramStart"/>
+      <w:r>
+        <w:rPr>
+          <w:rFonts w:hint="eastAsia"/>
+        </w:rPr>
+        <w:t>入射至</w:t>
+      </w:r>
+      <w:r>
+        <w:rPr>
+          <w:rFonts w:hint="eastAsia"/>
+        </w:rPr>
+        <w:t>靶表面</w:t>
+      </w:r>
+      <w:proofErr w:type="gramEnd"/>
+      <w:r>
+        <w:rPr>
+          <w:rFonts w:hint="eastAsia"/>
+        </w:rPr>
+        <w:t>后的质子束分布</w:t>
       </w:r>
     </w:p>
     <w:p>
@@ -370,7 +415,7 @@
             <w:pPr>
               <w:jc w:val="center"/>
               <w:rPr>
-                <w:rFonts w:cs="Times New Roman" w:hint="eastAsia"/>
+                <w:rFonts w:cs="Times New Roman"/>
               </w:rPr>
             </w:pPr>
             <w:r>
@@ -850,7 +895,7 @@
       <w:pPr>
         <w:ind w:firstLineChars="200" w:firstLine="480"/>
         <w:rPr>
-          <w:rFonts w:hint="eastAsia"/>
+          <w:rFonts w:cs="Times New Roman"/>
         </w:rPr>
       </w:pPr>
       <w:r>
@@ -901,6 +946,1037 @@
         </w:rPr>
         <w:t>。</w:t>
       </w:r>
+    </w:p>
+    <w:p>
+      <w:pPr>
+        <w:ind w:firstLineChars="200" w:firstLine="480"/>
+        <w:rPr>
+          <w:rFonts w:cs="Times New Roman"/>
+        </w:rPr>
+      </w:pPr>
+      <w:r>
+        <w:rPr>
+          <w:rFonts w:cs="Times New Roman" w:hint="eastAsia"/>
+        </w:rPr>
+        <w:t>分别对膨胀后的几何体</w:t>
+      </w:r>
+      <w:r>
+        <w:rPr>
+          <w:rFonts w:cs="Times New Roman" w:hint="eastAsia"/>
+        </w:rPr>
+        <w:t>的原始部分和膨胀部分进行模拟，使用</w:t>
+      </w:r>
+      <w:proofErr w:type="spellStart"/>
+      <w:r>
+        <w:rPr>
+          <w:rFonts w:cs="Times New Roman" w:hint="eastAsia"/>
+        </w:rPr>
+        <w:t>Tmesh</w:t>
+      </w:r>
+      <w:proofErr w:type="spellEnd"/>
+      <w:r>
+        <w:rPr>
+          <w:rFonts w:cs="Times New Roman" w:hint="eastAsia"/>
+        </w:rPr>
+        <w:t>表征</w:t>
+      </w:r>
+      <w:r>
+        <w:rPr>
+          <w:rFonts w:cs="Times New Roman" w:hint="eastAsia"/>
+        </w:rPr>
+        <w:t>两部分的能量沉积</w:t>
+      </w:r>
+      <w:r>
+        <w:rPr>
+          <w:rFonts w:cs="Times New Roman" w:hint="eastAsia"/>
+        </w:rPr>
+        <w:t>情况。以</w:t>
+      </w:r>
+      <w:r>
+        <w:rPr>
+          <w:rFonts w:cs="Times New Roman" w:hint="eastAsia"/>
+        </w:rPr>
+        <w:t xml:space="preserve">100 </w:t>
+      </w:r>
+      <w:r>
+        <w:rPr>
+          <w:rFonts w:cs="Times New Roman"/>
+        </w:rPr>
+        <w:t>μ</w:t>
+      </w:r>
+      <w:r>
+        <w:rPr>
+          <w:rFonts w:cs="Times New Roman" w:hint="eastAsia"/>
+        </w:rPr>
+        <w:t>m</w:t>
+      </w:r>
+      <w:r>
+        <w:rPr>
+          <w:rFonts w:cs="Times New Roman" w:hint="eastAsia"/>
+        </w:rPr>
+        <w:t>膨胀情况为例，</w:t>
+      </w:r>
+      <w:r>
+        <w:rPr>
+          <w:rFonts w:cs="Times New Roman" w:hint="eastAsia"/>
+        </w:rPr>
+        <w:t>原始</w:t>
+      </w:r>
+      <w:proofErr w:type="gramStart"/>
+      <w:r>
+        <w:rPr>
+          <w:rFonts w:cs="Times New Roman" w:hint="eastAsia"/>
+        </w:rPr>
+        <w:t>平整</w:t>
+      </w:r>
+      <w:r>
+        <w:rPr>
+          <w:rFonts w:cs="Times New Roman" w:hint="eastAsia"/>
+        </w:rPr>
+        <w:t>靶片上</w:t>
+      </w:r>
+      <w:proofErr w:type="gramEnd"/>
+      <w:r>
+        <w:rPr>
+          <w:rFonts w:cs="Times New Roman" w:hint="eastAsia"/>
+        </w:rPr>
+        <w:t>表面为水平面</w:t>
+      </w:r>
+      <w:r>
+        <w:rPr>
+          <w:rFonts w:cs="Times New Roman" w:hint="eastAsia"/>
+        </w:rPr>
+        <w:t>，向下取</w:t>
+      </w:r>
+      <w:r>
+        <w:rPr>
+          <w:rFonts w:cs="Times New Roman" w:hint="eastAsia"/>
+        </w:rPr>
+        <w:t xml:space="preserve">100 </w:t>
+      </w:r>
+      <w:r>
+        <w:rPr>
+          <w:rFonts w:cs="Times New Roman"/>
+        </w:rPr>
+        <w:t>μ</w:t>
+      </w:r>
+      <w:r>
+        <w:rPr>
+          <w:rFonts w:cs="Times New Roman" w:hint="eastAsia"/>
+        </w:rPr>
+        <w:t>m</w:t>
+      </w:r>
+      <w:r>
+        <w:rPr>
+          <w:rFonts w:cs="Times New Roman" w:hint="eastAsia"/>
+        </w:rPr>
+        <w:t>厚度，</w:t>
+      </w:r>
+      <w:r>
+        <w:rPr>
+          <w:rFonts w:cs="Times New Roman" w:hint="eastAsia"/>
+        </w:rPr>
+        <w:t>沿</w:t>
+      </w:r>
+      <w:r>
+        <w:rPr>
+          <w:rFonts w:cs="Times New Roman" w:hint="eastAsia"/>
+        </w:rPr>
+        <w:t>长宽</w:t>
+      </w:r>
+      <w:r>
+        <w:rPr>
+          <w:rFonts w:cs="Times New Roman" w:hint="eastAsia"/>
+        </w:rPr>
+        <w:t>5*12</w:t>
+      </w:r>
+      <w:r>
+        <w:rPr>
+          <w:rFonts w:cs="Times New Roman" w:hint="eastAsia"/>
+        </w:rPr>
+        <w:t xml:space="preserve"> </w:t>
+      </w:r>
+      <w:r>
+        <w:rPr>
+          <w:rFonts w:cs="Times New Roman" w:hint="eastAsia"/>
+        </w:rPr>
+        <w:t>c</w:t>
+      </w:r>
+      <w:r>
+        <w:rPr>
+          <w:rFonts w:cs="Times New Roman" w:hint="eastAsia"/>
+        </w:rPr>
+        <w:t>m*cm</w:t>
+      </w:r>
+      <w:r>
+        <w:rPr>
+          <w:rFonts w:cs="Times New Roman" w:hint="eastAsia"/>
+        </w:rPr>
+        <w:t>区域</w:t>
+      </w:r>
+      <w:r>
+        <w:rPr>
+          <w:rFonts w:cs="Times New Roman" w:hint="eastAsia"/>
+        </w:rPr>
+        <w:t>设置</w:t>
+      </w:r>
+      <w:r>
+        <w:rPr>
+          <w:rFonts w:cs="Times New Roman" w:hint="eastAsia"/>
+        </w:rPr>
+        <w:t>100*100</w:t>
+      </w:r>
+      <w:r>
+        <w:rPr>
+          <w:rFonts w:cs="Times New Roman" w:hint="eastAsia"/>
+        </w:rPr>
+        <w:t>个网格用于</w:t>
+      </w:r>
+      <w:r>
+        <w:rPr>
+          <w:rFonts w:cs="Times New Roman" w:hint="eastAsia"/>
+        </w:rPr>
+        <w:t>模拟平面上的能量分布</w:t>
+      </w:r>
+      <w:r>
+        <w:rPr>
+          <w:rFonts w:cs="Times New Roman" w:hint="eastAsia"/>
+        </w:rPr>
+        <w:t>，即得到长宽分别为</w:t>
+      </w:r>
+      <w:r>
+        <w:rPr>
+          <w:rFonts w:cs="Times New Roman" w:hint="eastAsia"/>
+        </w:rPr>
+        <w:t>5/100 cm</w:t>
+      </w:r>
+      <w:r>
+        <w:rPr>
+          <w:rFonts w:cs="Times New Roman" w:hint="eastAsia"/>
+        </w:rPr>
+        <w:t>、</w:t>
+      </w:r>
+      <w:r>
+        <w:rPr>
+          <w:rFonts w:cs="Times New Roman" w:hint="eastAsia"/>
+        </w:rPr>
+        <w:t>12/100 cm</w:t>
+      </w:r>
+      <w:r>
+        <w:rPr>
+          <w:rFonts w:cs="Times New Roman" w:hint="eastAsia"/>
+        </w:rPr>
+        <w:t>，厚度均为</w:t>
+      </w:r>
+      <w:r>
+        <w:rPr>
+          <w:rFonts w:cs="Times New Roman" w:hint="eastAsia"/>
+        </w:rPr>
+        <w:t xml:space="preserve">100 </w:t>
+      </w:r>
+      <w:r>
+        <w:rPr>
+          <w:rFonts w:cs="Times New Roman"/>
+        </w:rPr>
+        <w:t>μ</w:t>
+      </w:r>
+      <w:r>
+        <w:rPr>
+          <w:rFonts w:cs="Times New Roman" w:hint="eastAsia"/>
+        </w:rPr>
+        <w:t>m</w:t>
+      </w:r>
+      <w:r>
+        <w:rPr>
+          <w:rFonts w:cs="Times New Roman" w:hint="eastAsia"/>
+        </w:rPr>
+        <w:t>的格子</w:t>
+      </w:r>
+      <w:r>
+        <w:rPr>
+          <w:rFonts w:cs="Times New Roman" w:hint="eastAsia"/>
+        </w:rPr>
+        <w:t>。</w:t>
+      </w:r>
+      <w:r>
+        <w:rPr>
+          <w:rFonts w:cs="Times New Roman" w:hint="eastAsia"/>
+        </w:rPr>
+        <w:t>同时由于膨胀区域位于上表面的上方，向上取厚度</w:t>
+      </w:r>
+      <w:r>
+        <w:rPr>
+          <w:rFonts w:cs="Times New Roman" w:hint="eastAsia"/>
+        </w:rPr>
+        <w:t xml:space="preserve">100 </w:t>
+      </w:r>
+      <w:r>
+        <w:rPr>
+          <w:rFonts w:cs="Times New Roman"/>
+        </w:rPr>
+        <w:t>μ</w:t>
+      </w:r>
+      <w:r>
+        <w:rPr>
+          <w:rFonts w:cs="Times New Roman" w:hint="eastAsia"/>
+        </w:rPr>
+        <w:t>m</w:t>
+      </w:r>
+      <w:r>
+        <w:rPr>
+          <w:rFonts w:cs="Times New Roman" w:hint="eastAsia"/>
+        </w:rPr>
+        <w:t>网格即</w:t>
+      </w:r>
+      <w:r>
+        <w:rPr>
+          <w:rFonts w:cs="Times New Roman" w:hint="eastAsia"/>
+        </w:rPr>
+        <w:lastRenderedPageBreak/>
+        <w:t>得到膨胀区域的格子。</w:t>
+      </w:r>
+      <w:r>
+        <w:rPr>
+          <w:rFonts w:cs="Times New Roman" w:hint="eastAsia"/>
+        </w:rPr>
+        <w:t xml:space="preserve">50 </w:t>
+      </w:r>
+      <w:r>
+        <w:rPr>
+          <w:rFonts w:cs="Times New Roman"/>
+        </w:rPr>
+        <w:t>μ</w:t>
+      </w:r>
+      <w:r>
+        <w:rPr>
+          <w:rFonts w:cs="Times New Roman" w:hint="eastAsia"/>
+        </w:rPr>
+        <w:t>m</w:t>
+      </w:r>
+      <w:r>
+        <w:rPr>
+          <w:rFonts w:cs="Times New Roman" w:hint="eastAsia"/>
+        </w:rPr>
+        <w:t>膨胀情况下格子厚度为</w:t>
+      </w:r>
+      <w:r>
+        <w:rPr>
+          <w:rFonts w:cs="Times New Roman" w:hint="eastAsia"/>
+        </w:rPr>
+        <w:t xml:space="preserve">50 </w:t>
+      </w:r>
+      <w:r>
+        <w:rPr>
+          <w:rFonts w:cs="Times New Roman"/>
+        </w:rPr>
+        <w:t>μ</w:t>
+      </w:r>
+      <w:r>
+        <w:rPr>
+          <w:rFonts w:cs="Times New Roman" w:hint="eastAsia"/>
+        </w:rPr>
+        <w:t>m</w:t>
+      </w:r>
+      <w:r>
+        <w:rPr>
+          <w:rFonts w:cs="Times New Roman" w:hint="eastAsia"/>
+        </w:rPr>
+        <w:t>，依此类推。并且设置了未膨胀情况下</w:t>
+      </w:r>
+      <w:r>
+        <w:rPr>
+          <w:rFonts w:cs="Times New Roman" w:hint="eastAsia"/>
+        </w:rPr>
+        <w:t>，各种厚度的格子用于对比。</w:t>
+      </w:r>
+      <w:r>
+        <w:rPr>
+          <w:rFonts w:cs="Times New Roman" w:hint="eastAsia"/>
+        </w:rPr>
+        <w:t>各种膨胀情况下的能量沉积如下。</w:t>
+      </w:r>
+    </w:p>
+    <w:p>
+      <w:pPr>
+        <w:rPr>
+          <w:rFonts w:cs="Times New Roman" w:hint="eastAsia"/>
+        </w:rPr>
+      </w:pPr>
+      <w:r>
+        <w:rPr>
+          <w:rFonts w:cs="Times New Roman"/>
+        </w:rPr>
+        <w:drawing>
+          <wp:inline distT="0" distB="0" distL="0" distR="0" wp14:anchorId="6CE4EDB0" wp14:editId="0627A89D">
+            <wp:extent cx="2520000" cy="1925346"/>
+            <wp:effectExtent l="0" t="0" r="0" b="0"/>
+            <wp:docPr id="286903879" name="图片 1"/>
+            <wp:cNvGraphicFramePr>
+              <a:graphicFrameLocks xmlns:a="http://schemas.openxmlformats.org/drawingml/2006/main" noChangeAspect="1"/>
+            </wp:cNvGraphicFramePr>
+            <a:graphic xmlns:a="http://schemas.openxmlformats.org/drawingml/2006/main">
+              <a:graphicData uri="http://schemas.openxmlformats.org/drawingml/2006/picture">
+                <pic:pic xmlns:pic="http://schemas.openxmlformats.org/drawingml/2006/picture">
+                  <pic:nvPicPr>
+                    <pic:cNvPr id="286903879" name=""/>
+                    <pic:cNvPicPr/>
+                  </pic:nvPicPr>
+                  <pic:blipFill>
+                    <a:blip r:embed="rId8"/>
+                    <a:stretch>
+                      <a:fillRect/>
+                    </a:stretch>
+                  </pic:blipFill>
+                  <pic:spPr>
+                    <a:xfrm>
+                      <a:off x="0" y="0"/>
+                      <a:ext cx="2520000" cy="1925346"/>
+                    </a:xfrm>
+                    <a:prstGeom prst="rect">
+                      <a:avLst/>
+                    </a:prstGeom>
+                  </pic:spPr>
+                </pic:pic>
+              </a:graphicData>
+            </a:graphic>
+          </wp:inline>
+        </w:drawing>
+      </w:r>
+      <w:r>
+        <w:rPr>
+          <w:rFonts w:cs="Times New Roman"/>
+        </w:rPr>
+        <w:drawing>
+          <wp:inline distT="0" distB="0" distL="0" distR="0" wp14:anchorId="162F91FA" wp14:editId="352456C4">
+            <wp:extent cx="2520000" cy="1925346"/>
+            <wp:effectExtent l="0" t="0" r="0" b="0"/>
+            <wp:docPr id="1050473928" name="图片 1"/>
+            <wp:cNvGraphicFramePr>
+              <a:graphicFrameLocks xmlns:a="http://schemas.openxmlformats.org/drawingml/2006/main" noChangeAspect="1"/>
+            </wp:cNvGraphicFramePr>
+            <a:graphic xmlns:a="http://schemas.openxmlformats.org/drawingml/2006/main">
+              <a:graphicData uri="http://schemas.openxmlformats.org/drawingml/2006/picture">
+                <pic:pic xmlns:pic="http://schemas.openxmlformats.org/drawingml/2006/picture">
+                  <pic:nvPicPr>
+                    <pic:cNvPr id="1050473928" name=""/>
+                    <pic:cNvPicPr/>
+                  </pic:nvPicPr>
+                  <pic:blipFill>
+                    <a:blip r:embed="rId9"/>
+                    <a:stretch>
+                      <a:fillRect/>
+                    </a:stretch>
+                  </pic:blipFill>
+                  <pic:spPr>
+                    <a:xfrm>
+                      <a:off x="0" y="0"/>
+                      <a:ext cx="2520000" cy="1925346"/>
+                    </a:xfrm>
+                    <a:prstGeom prst="rect">
+                      <a:avLst/>
+                    </a:prstGeom>
+                  </pic:spPr>
+                </pic:pic>
+              </a:graphicData>
+            </a:graphic>
+          </wp:inline>
+        </w:drawing>
+      </w:r>
+    </w:p>
+    <w:p>
+      <w:r>
+        <w:drawing>
+          <wp:inline distT="0" distB="0" distL="0" distR="0" wp14:anchorId="2DE6591A" wp14:editId="25FDE948">
+            <wp:extent cx="2520000" cy="1915637"/>
+            <wp:effectExtent l="0" t="0" r="0" b="8890"/>
+            <wp:docPr id="1160989835" name="图片 1"/>
+            <wp:cNvGraphicFramePr>
+              <a:graphicFrameLocks xmlns:a="http://schemas.openxmlformats.org/drawingml/2006/main" noChangeAspect="1"/>
+            </wp:cNvGraphicFramePr>
+            <a:graphic xmlns:a="http://schemas.openxmlformats.org/drawingml/2006/main">
+              <a:graphicData uri="http://schemas.openxmlformats.org/drawingml/2006/picture">
+                <pic:pic xmlns:pic="http://schemas.openxmlformats.org/drawingml/2006/picture">
+                  <pic:nvPicPr>
+                    <pic:cNvPr id="1160989835" name=""/>
+                    <pic:cNvPicPr/>
+                  </pic:nvPicPr>
+                  <pic:blipFill>
+                    <a:blip r:embed="rId10"/>
+                    <a:stretch>
+                      <a:fillRect/>
+                    </a:stretch>
+                  </pic:blipFill>
+                  <pic:spPr>
+                    <a:xfrm>
+                      <a:off x="0" y="0"/>
+                      <a:ext cx="2520000" cy="1915637"/>
+                    </a:xfrm>
+                    <a:prstGeom prst="rect">
+                      <a:avLst/>
+                    </a:prstGeom>
+                  </pic:spPr>
+                </pic:pic>
+              </a:graphicData>
+            </a:graphic>
+          </wp:inline>
+        </w:drawing>
+      </w:r>
+      <w:r>
+        <w:drawing>
+          <wp:inline distT="0" distB="0" distL="0" distR="0" wp14:anchorId="3DB39BC3" wp14:editId="7B75C349">
+            <wp:extent cx="2520000" cy="1915637"/>
+            <wp:effectExtent l="0" t="0" r="0" b="8890"/>
+            <wp:docPr id="2068000723" name="图片 1"/>
+            <wp:cNvGraphicFramePr>
+              <a:graphicFrameLocks xmlns:a="http://schemas.openxmlformats.org/drawingml/2006/main" noChangeAspect="1"/>
+            </wp:cNvGraphicFramePr>
+            <a:graphic xmlns:a="http://schemas.openxmlformats.org/drawingml/2006/main">
+              <a:graphicData uri="http://schemas.openxmlformats.org/drawingml/2006/picture">
+                <pic:pic xmlns:pic="http://schemas.openxmlformats.org/drawingml/2006/picture">
+                  <pic:nvPicPr>
+                    <pic:cNvPr id="2068000723" name=""/>
+                    <pic:cNvPicPr/>
+                  </pic:nvPicPr>
+                  <pic:blipFill>
+                    <a:blip r:embed="rId11"/>
+                    <a:stretch>
+                      <a:fillRect/>
+                    </a:stretch>
+                  </pic:blipFill>
+                  <pic:spPr>
+                    <a:xfrm>
+                      <a:off x="0" y="0"/>
+                      <a:ext cx="2520000" cy="1915637"/>
+                    </a:xfrm>
+                    <a:prstGeom prst="rect">
+                      <a:avLst/>
+                    </a:prstGeom>
+                  </pic:spPr>
+                </pic:pic>
+              </a:graphicData>
+            </a:graphic>
+          </wp:inline>
+        </w:drawing>
+      </w:r>
+    </w:p>
+    <w:p>
+      <w:r>
+        <w:drawing>
+          <wp:inline distT="0" distB="0" distL="0" distR="0" wp14:anchorId="530927C4" wp14:editId="6332C70C">
+            <wp:extent cx="2520000" cy="1951741"/>
+            <wp:effectExtent l="0" t="0" r="0" b="0"/>
+            <wp:docPr id="1641605642" name="图片 1"/>
+            <wp:cNvGraphicFramePr>
+              <a:graphicFrameLocks xmlns:a="http://schemas.openxmlformats.org/drawingml/2006/main" noChangeAspect="1"/>
+            </wp:cNvGraphicFramePr>
+            <a:graphic xmlns:a="http://schemas.openxmlformats.org/drawingml/2006/main">
+              <a:graphicData uri="http://schemas.openxmlformats.org/drawingml/2006/picture">
+                <pic:pic xmlns:pic="http://schemas.openxmlformats.org/drawingml/2006/picture">
+                  <pic:nvPicPr>
+                    <pic:cNvPr id="1641605642" name=""/>
+                    <pic:cNvPicPr/>
+                  </pic:nvPicPr>
+                  <pic:blipFill>
+                    <a:blip r:embed="rId12"/>
+                    <a:stretch>
+                      <a:fillRect/>
+                    </a:stretch>
+                  </pic:blipFill>
+                  <pic:spPr>
+                    <a:xfrm>
+                      <a:off x="0" y="0"/>
+                      <a:ext cx="2520000" cy="1951741"/>
+                    </a:xfrm>
+                    <a:prstGeom prst="rect">
+                      <a:avLst/>
+                    </a:prstGeom>
+                  </pic:spPr>
+                </pic:pic>
+              </a:graphicData>
+            </a:graphic>
+          </wp:inline>
+        </w:drawing>
+      </w:r>
+      <w:r>
+        <w:drawing>
+          <wp:inline distT="0" distB="0" distL="0" distR="0" wp14:anchorId="728F1F76" wp14:editId="22154FA1">
+            <wp:extent cx="2520000" cy="1915637"/>
+            <wp:effectExtent l="0" t="0" r="0" b="8890"/>
+            <wp:docPr id="168400479" name="图片 1"/>
+            <wp:cNvGraphicFramePr>
+              <a:graphicFrameLocks xmlns:a="http://schemas.openxmlformats.org/drawingml/2006/main" noChangeAspect="1"/>
+            </wp:cNvGraphicFramePr>
+            <a:graphic xmlns:a="http://schemas.openxmlformats.org/drawingml/2006/main">
+              <a:graphicData uri="http://schemas.openxmlformats.org/drawingml/2006/picture">
+                <pic:pic xmlns:pic="http://schemas.openxmlformats.org/drawingml/2006/picture">
+                  <pic:nvPicPr>
+                    <pic:cNvPr id="168400479" name=""/>
+                    <pic:cNvPicPr/>
+                  </pic:nvPicPr>
+                  <pic:blipFill>
+                    <a:blip r:embed="rId13"/>
+                    <a:stretch>
+                      <a:fillRect/>
+                    </a:stretch>
+                  </pic:blipFill>
+                  <pic:spPr>
+                    <a:xfrm>
+                      <a:off x="0" y="0"/>
+                      <a:ext cx="2520000" cy="1915637"/>
+                    </a:xfrm>
+                    <a:prstGeom prst="rect">
+                      <a:avLst/>
+                    </a:prstGeom>
+                  </pic:spPr>
+                </pic:pic>
+              </a:graphicData>
+            </a:graphic>
+          </wp:inline>
+        </w:drawing>
+      </w:r>
+    </w:p>
+    <w:p>
+      <w:r>
+        <w:drawing>
+          <wp:inline distT="0" distB="0" distL="0" distR="0" wp14:anchorId="6FBE76EC" wp14:editId="04A86501">
+            <wp:extent cx="2520000" cy="1961753"/>
+            <wp:effectExtent l="0" t="0" r="0" b="635"/>
+            <wp:docPr id="2116896709" name="图片 1"/>
+            <wp:cNvGraphicFramePr>
+              <a:graphicFrameLocks xmlns:a="http://schemas.openxmlformats.org/drawingml/2006/main" noChangeAspect="1"/>
+            </wp:cNvGraphicFramePr>
+            <a:graphic xmlns:a="http://schemas.openxmlformats.org/drawingml/2006/main">
+              <a:graphicData uri="http://schemas.openxmlformats.org/drawingml/2006/picture">
+                <pic:pic xmlns:pic="http://schemas.openxmlformats.org/drawingml/2006/picture">
+                  <pic:nvPicPr>
+                    <pic:cNvPr id="2116896709" name=""/>
+                    <pic:cNvPicPr/>
+                  </pic:nvPicPr>
+                  <pic:blipFill>
+                    <a:blip r:embed="rId14"/>
+                    <a:stretch>
+                      <a:fillRect/>
+                    </a:stretch>
+                  </pic:blipFill>
+                  <pic:spPr>
+                    <a:xfrm>
+                      <a:off x="0" y="0"/>
+                      <a:ext cx="2520000" cy="1961753"/>
+                    </a:xfrm>
+                    <a:prstGeom prst="rect">
+                      <a:avLst/>
+                    </a:prstGeom>
+                  </pic:spPr>
+                </pic:pic>
+              </a:graphicData>
+            </a:graphic>
+          </wp:inline>
+        </w:drawing>
+      </w:r>
+      <w:r>
+        <w:drawing>
+          <wp:inline distT="0" distB="0" distL="0" distR="0" wp14:anchorId="7BB2BCB4" wp14:editId="0594040A">
+            <wp:extent cx="2520000" cy="1925346"/>
+            <wp:effectExtent l="0" t="0" r="0" b="0"/>
+            <wp:docPr id="631738773" name="图片 1"/>
+            <wp:cNvGraphicFramePr>
+              <a:graphicFrameLocks xmlns:a="http://schemas.openxmlformats.org/drawingml/2006/main" noChangeAspect="1"/>
+            </wp:cNvGraphicFramePr>
+            <a:graphic xmlns:a="http://schemas.openxmlformats.org/drawingml/2006/main">
+              <a:graphicData uri="http://schemas.openxmlformats.org/drawingml/2006/picture">
+                <pic:pic xmlns:pic="http://schemas.openxmlformats.org/drawingml/2006/picture">
+                  <pic:nvPicPr>
+                    <pic:cNvPr id="631738773" name=""/>
+                    <pic:cNvPicPr/>
+                  </pic:nvPicPr>
+                  <pic:blipFill>
+                    <a:blip r:embed="rId15"/>
+                    <a:stretch>
+                      <a:fillRect/>
+                    </a:stretch>
+                  </pic:blipFill>
+                  <pic:spPr>
+                    <a:xfrm>
+                      <a:off x="0" y="0"/>
+                      <a:ext cx="2520000" cy="1925346"/>
+                    </a:xfrm>
+                    <a:prstGeom prst="rect">
+                      <a:avLst/>
+                    </a:prstGeom>
+                  </pic:spPr>
+                </pic:pic>
+              </a:graphicData>
+            </a:graphic>
+          </wp:inline>
+        </w:drawing>
+      </w:r>
+    </w:p>
+    <w:tbl>
+      <w:tblPr>
+        <w:tblStyle w:val="af3"/>
+        <w:tblW w:w="0" w:type="auto"/>
+        <w:tblLook w:val="04A0" w:firstRow="1" w:lastRow="0" w:firstColumn="1" w:lastColumn="0" w:noHBand="0" w:noVBand="1"/>
+      </w:tblPr>
+      <w:tblGrid>
+        <w:gridCol w:w="2074"/>
+        <w:gridCol w:w="2074"/>
+        <w:gridCol w:w="2074"/>
+        <w:gridCol w:w="2074"/>
+      </w:tblGrid>
+      <w:tr>
+        <w:tc>
+          <w:tcPr>
+            <w:tcW w:w="2074" w:type="dxa"/>
+          </w:tcPr>
+          <w:p>
+            <w:pPr>
+              <w:rPr>
+                <w:rFonts w:hint="eastAsia"/>
+              </w:rPr>
+            </w:pPr>
+            <w:r>
+              <w:rPr>
+                <w:rFonts w:hint="eastAsia"/>
+              </w:rPr>
+              <w:lastRenderedPageBreak/>
+              <w:t>膨胀高度</w:t>
+            </w:r>
+          </w:p>
+        </w:tc>
+        <w:tc>
+          <w:tcPr>
+            <w:tcW w:w="2074" w:type="dxa"/>
+          </w:tcPr>
+          <w:p>
+            <w:pPr>
+              <w:rPr>
+                <w:rFonts w:hint="eastAsia"/>
+              </w:rPr>
+            </w:pPr>
+            <w:r>
+              <w:rPr>
+                <w:rFonts w:hint="eastAsia"/>
+              </w:rPr>
+              <w:t>对照</w:t>
+            </w:r>
+          </w:p>
+        </w:tc>
+        <w:tc>
+          <w:tcPr>
+            <w:tcW w:w="2074" w:type="dxa"/>
+          </w:tcPr>
+          <w:p>
+            <w:pPr>
+              <w:rPr>
+                <w:rFonts w:hint="eastAsia"/>
+              </w:rPr>
+            </w:pPr>
+            <w:r>
+              <w:rPr>
+                <w:rFonts w:hint="eastAsia"/>
+              </w:rPr>
+              <w:t>平面区域</w:t>
+            </w:r>
+          </w:p>
+        </w:tc>
+        <w:tc>
+          <w:tcPr>
+            <w:tcW w:w="2074" w:type="dxa"/>
+          </w:tcPr>
+          <w:p>
+            <w:pPr>
+              <w:rPr>
+                <w:rFonts w:hint="eastAsia"/>
+              </w:rPr>
+            </w:pPr>
+            <w:r>
+              <w:rPr>
+                <w:rFonts w:hint="eastAsia"/>
+              </w:rPr>
+              <w:t>膨胀区域</w:t>
+            </w:r>
+          </w:p>
+        </w:tc>
+      </w:tr>
+      <w:tr>
+        <w:tc>
+          <w:tcPr>
+            <w:tcW w:w="2074" w:type="dxa"/>
+          </w:tcPr>
+          <w:p>
+            <w:pPr>
+              <w:rPr>
+                <w:rFonts w:hint="eastAsia"/>
+              </w:rPr>
+            </w:pPr>
+            <w:r>
+              <w:rPr>
+                <w:rFonts w:hint="eastAsia"/>
+              </w:rPr>
+              <w:t>8</w:t>
+            </w:r>
+          </w:p>
+        </w:tc>
+        <w:tc>
+          <w:tcPr>
+            <w:tcW w:w="2074" w:type="dxa"/>
+          </w:tcPr>
+          <w:p>
+            <w:pPr>
+              <w:rPr>
+                <w:rFonts w:hint="eastAsia"/>
+              </w:rPr>
+            </w:pPr>
+          </w:p>
+        </w:tc>
+        <w:tc>
+          <w:tcPr>
+            <w:tcW w:w="2074" w:type="dxa"/>
+          </w:tcPr>
+          <w:p>
+            <w:pPr>
+              <w:rPr>
+                <w:rFonts w:hint="eastAsia"/>
+              </w:rPr>
+            </w:pPr>
+            <w:r>
+              <w:rPr>
+                <w:rFonts w:hint="eastAsia"/>
+              </w:rPr>
+              <w:t>138</w:t>
+            </w:r>
+          </w:p>
+        </w:tc>
+        <w:tc>
+          <w:tcPr>
+            <w:tcW w:w="2074" w:type="dxa"/>
+          </w:tcPr>
+          <w:p>
+            <w:pPr>
+              <w:rPr>
+                <w:rFonts w:hint="eastAsia"/>
+              </w:rPr>
+            </w:pPr>
+            <w:r>
+              <w:rPr>
+                <w:rFonts w:hint="eastAsia"/>
+              </w:rPr>
+              <w:t>130.5</w:t>
+            </w:r>
+          </w:p>
+        </w:tc>
+      </w:tr>
+      <w:tr>
+        <w:tc>
+          <w:tcPr>
+            <w:tcW w:w="2074" w:type="dxa"/>
+          </w:tcPr>
+          <w:p>
+            <w:pPr>
+              <w:rPr>
+                <w:rFonts w:hint="eastAsia"/>
+              </w:rPr>
+            </w:pPr>
+            <w:r>
+              <w:rPr>
+                <w:rFonts w:hint="eastAsia"/>
+              </w:rPr>
+              <w:t>50</w:t>
+            </w:r>
+          </w:p>
+        </w:tc>
+        <w:tc>
+          <w:tcPr>
+            <w:tcW w:w="2074" w:type="dxa"/>
+          </w:tcPr>
+          <w:p>
+            <w:pPr>
+              <w:rPr>
+                <w:rFonts w:hint="eastAsia"/>
+              </w:rPr>
+            </w:pPr>
+          </w:p>
+        </w:tc>
+        <w:tc>
+          <w:tcPr>
+            <w:tcW w:w="2074" w:type="dxa"/>
+          </w:tcPr>
+          <w:p>
+            <w:pPr>
+              <w:rPr>
+                <w:rFonts w:hint="eastAsia"/>
+              </w:rPr>
+            </w:pPr>
+            <w:r>
+              <w:rPr>
+                <w:rFonts w:hint="eastAsia"/>
+              </w:rPr>
+              <w:t>131.5</w:t>
+            </w:r>
+          </w:p>
+        </w:tc>
+        <w:tc>
+          <w:tcPr>
+            <w:tcW w:w="2074" w:type="dxa"/>
+          </w:tcPr>
+          <w:p>
+            <w:pPr>
+              <w:rPr>
+                <w:rFonts w:hint="eastAsia"/>
+              </w:rPr>
+            </w:pPr>
+            <w:r>
+              <w:rPr>
+                <w:rFonts w:hint="eastAsia"/>
+              </w:rPr>
+              <w:t>115</w:t>
+            </w:r>
+          </w:p>
+        </w:tc>
+      </w:tr>
+      <w:tr>
+        <w:tc>
+          <w:tcPr>
+            <w:tcW w:w="2074" w:type="dxa"/>
+          </w:tcPr>
+          <w:p>
+            <w:pPr>
+              <w:rPr>
+                <w:rFonts w:hint="eastAsia"/>
+              </w:rPr>
+            </w:pPr>
+            <w:r>
+              <w:rPr>
+                <w:rFonts w:hint="eastAsia"/>
+              </w:rPr>
+              <w:t>100</w:t>
+            </w:r>
+          </w:p>
+        </w:tc>
+        <w:tc>
+          <w:tcPr>
+            <w:tcW w:w="2074" w:type="dxa"/>
+          </w:tcPr>
+          <w:p>
+            <w:pPr>
+              <w:rPr>
+                <w:rFonts w:hint="eastAsia"/>
+              </w:rPr>
+            </w:pPr>
+          </w:p>
+        </w:tc>
+        <w:tc>
+          <w:tcPr>
+            <w:tcW w:w="2074" w:type="dxa"/>
+          </w:tcPr>
+          <w:p>
+            <w:pPr>
+              <w:rPr>
+                <w:rFonts w:hint="eastAsia"/>
+              </w:rPr>
+            </w:pPr>
+            <w:r>
+              <w:rPr>
+                <w:rFonts w:hint="eastAsia"/>
+              </w:rPr>
+              <w:t>133</w:t>
+            </w:r>
+          </w:p>
+        </w:tc>
+        <w:tc>
+          <w:tcPr>
+            <w:tcW w:w="2074" w:type="dxa"/>
+          </w:tcPr>
+          <w:p>
+            <w:pPr>
+              <w:rPr>
+                <w:rFonts w:hint="eastAsia"/>
+              </w:rPr>
+            </w:pPr>
+            <w:r>
+              <w:rPr>
+                <w:rFonts w:hint="eastAsia"/>
+              </w:rPr>
+              <w:t>112</w:t>
+            </w:r>
+          </w:p>
+        </w:tc>
+      </w:tr>
+      <w:tr>
+        <w:tc>
+          <w:tcPr>
+            <w:tcW w:w="2074" w:type="dxa"/>
+          </w:tcPr>
+          <w:p>
+            <w:pPr>
+              <w:rPr>
+                <w:rFonts w:hint="eastAsia"/>
+              </w:rPr>
+            </w:pPr>
+            <w:r>
+              <w:rPr>
+                <w:rFonts w:hint="eastAsia"/>
+              </w:rPr>
+              <w:t>1000</w:t>
+            </w:r>
+          </w:p>
+        </w:tc>
+        <w:tc>
+          <w:tcPr>
+            <w:tcW w:w="2074" w:type="dxa"/>
+          </w:tcPr>
+          <w:p>
+            <w:pPr>
+              <w:rPr>
+                <w:rFonts w:hint="eastAsia"/>
+              </w:rPr>
+            </w:pPr>
+          </w:p>
+        </w:tc>
+        <w:tc>
+          <w:tcPr>
+            <w:tcW w:w="2074" w:type="dxa"/>
+          </w:tcPr>
+          <w:p>
+            <w:pPr>
+              <w:rPr>
+                <w:rFonts w:hint="eastAsia"/>
+              </w:rPr>
+            </w:pPr>
+            <w:r>
+              <w:rPr>
+                <w:rFonts w:hint="eastAsia"/>
+              </w:rPr>
+              <w:t>107.5</w:t>
+            </w:r>
+          </w:p>
+        </w:tc>
+        <w:tc>
+          <w:tcPr>
+            <w:tcW w:w="2074" w:type="dxa"/>
+          </w:tcPr>
+          <w:p>
+            <w:pPr>
+              <w:rPr>
+                <w:rFonts w:hint="eastAsia"/>
+              </w:rPr>
+            </w:pPr>
+            <w:r>
+              <w:rPr>
+                <w:rFonts w:hint="eastAsia"/>
+              </w:rPr>
+              <w:t>123</w:t>
+            </w:r>
+          </w:p>
+        </w:tc>
+      </w:tr>
+    </w:tbl>
+    <w:p>
+      <w:pPr>
+        <w:rPr>
+          <w:rFonts w:hint="eastAsia"/>
+        </w:rPr>
+      </w:pPr>
     </w:p>
     <w:sectPr>
       <w:pgSz w:w="11906" w:h="16838"/>
@@ -1563,6 +2639,7 @@
   <w:style w:type="character" w:default="1" w:styleId="a0">
     <w:name w:val="Default Paragraph Font"/>
     <w:uiPriority w:val="1"/>
+    <w:semiHidden/>
     <w:unhideWhenUsed/>
   </w:style>
   <w:style w:type="table" w:default="1" w:styleId="a1">
